--- a/Different_Changes.docx
+++ b/Different_Changes.docx
@@ -166,6 +166,7 @@
           <w:ilvl w:val="0"/>
           <w:numId w:val="2"/>
         </w:numPr>
+        <w:spacing w:line="360" w:lineRule="auto"/>
         <w:rPr>
           <w:rFonts w:ascii="Times New Roman" w:hAnsi="Times New Roman" w:cs="Times New Roman"/>
           <w:sz w:val="24"/>
@@ -178,18 +179,33 @@
           <w:sz w:val="24"/>
           <w:szCs w:val="24"/>
         </w:rPr>
-        <w:t xml:space="preserve">Action when double clicked on the tasks </w:t>
-      </w:r>
-      <w:bookmarkStart w:id="0" w:name="_GoBack"/>
-      <w:bookmarkEnd w:id="0"/>
-      <w:r>
+        <w:t>Action when double clicked on the tasks it takes to other page and shows the entire task.</w:t>
+      </w:r>
+    </w:p>
+    <w:p>
+      <w:pPr>
+        <w:pStyle w:val="ListParagraph"/>
+        <w:numPr>
+          <w:ilvl w:val="0"/>
+          <w:numId w:val="2"/>
+        </w:numPr>
+        <w:spacing w:line="360" w:lineRule="auto"/>
         <w:rPr>
           <w:rFonts w:ascii="Times New Roman" w:hAnsi="Times New Roman" w:cs="Times New Roman"/>
           <w:sz w:val="24"/>
           <w:szCs w:val="24"/>
         </w:rPr>
-        <w:t>it takes to other page and shows the entire task.</w:t>
-      </w:r>
+      </w:pPr>
+      <w:r>
+        <w:rPr>
+          <w:rFonts w:ascii="Times New Roman" w:hAnsi="Times New Roman" w:cs="Times New Roman"/>
+          <w:sz w:val="24"/>
+          <w:szCs w:val="24"/>
+        </w:rPr>
+        <w:t>Changes background color for one of the UI view controllers.</w:t>
+      </w:r>
+      <w:bookmarkStart w:id="0" w:name="_GoBack"/>
+      <w:bookmarkEnd w:id="0"/>
     </w:p>
     <w:sectPr>
       <w:headerReference w:type="default" r:id="rId7"/>
